--- a/Report/Report.docx
+++ b/Report/Report.docx
@@ -11,9 +11,9 @@
           <w:noProof/>
         </w:rPr>
         <w:drawing>
-          <wp:inline distT="0" distB="0" distL="0" distR="0" wp14:anchorId="790F7938" wp14:editId="59CD9C9C">
-            <wp:extent cx="2219739" cy="2219739"/>
-            <wp:effectExtent l="0" t="0" r="3175" b="3175"/>
+          <wp:inline distT="0" distB="0" distL="0" distR="0" wp14:anchorId="44EB1ADC" wp14:editId="47184835">
+            <wp:extent cx="1643270" cy="1643270"/>
+            <wp:effectExtent l="0" t="0" r="0" b="0"/>
             <wp:docPr id="1" name="Picture 1"/>
             <wp:cNvGraphicFramePr>
               <a:graphicFrameLocks xmlns:a="http://schemas.openxmlformats.org/drawingml/2006/main" noChangeAspect="1"/>
@@ -34,7 +34,7 @@
                   <pic:spPr>
                     <a:xfrm>
                       <a:off x="0" y="0"/>
-                      <a:ext cx="2234765" cy="2234765"/>
+                      <a:ext cx="1655679" cy="1655679"/>
                     </a:xfrm>
                     <a:prstGeom prst="rect">
                       <a:avLst/>
@@ -48,9 +48,6 @@
       </w:r>
     </w:p>
     <w:p>
-      <w:r>
-        <w:br/>
-      </w:r>
       <w:r>
         <w:br/>
       </w:r>
@@ -76,9 +73,20 @@
           <w:b/>
           <w:sz w:val="32"/>
         </w:rPr>
-        <w:t>Fake Company</w:t>
+        <w:t>Fake company</w:t>
       </w:r>
     </w:p>
+    <w:p>
+      <w:r>
+        <w:br/>
+      </w:r>
+      <w:r>
+        <w:br/>
+      </w:r>
+    </w:p>
+    <w:p/>
+    <w:p/>
+    <w:p/>
     <w:p>
       <w:r>
         <w:br/>
@@ -89,15 +97,6 @@
       <w:r>
         <w:br/>
       </w:r>
-      <w:r>
-        <w:br/>
-      </w:r>
-      <w:r>
-        <w:br/>
-      </w:r>
-    </w:p>
-    <w:p/>
-    <w:p>
       <w:r>
         <w:br/>
       </w:r>
@@ -140,7 +139,7 @@
       <w:pPr>
         <w:pStyle w:val="Heading1"/>
       </w:pPr>
-      <w:bookmarkStart w:id="0" w:name="_Toc169552077"/>
+      <w:bookmarkStart w:id="0" w:name="_Toc169552759"/>
       <w:r>
         <w:lastRenderedPageBreak/>
         <w:t>Table of Contents</w:t>
@@ -166,7 +165,7 @@
       <w:r>
         <w:fldChar w:fldCharType="separate"/>
       </w:r>
-      <w:hyperlink w:anchor="_Toc169552077" w:history="1">
+      <w:hyperlink w:anchor="_Toc169552759" w:history="1">
         <w:r>
           <w:rPr>
             <w:rStyle w:val="Hyperlink"/>
@@ -193,7 +192,7 @@
             <w:noProof/>
             <w:webHidden/>
           </w:rPr>
-          <w:instrText xml:space="preserve"> PAGEREF _Toc169552077 \h </w:instrText>
+          <w:instrText xml:space="preserve"> PAGEREF _Toc169552759 \h </w:instrText>
         </w:r>
         <w:r>
           <w:rPr>
@@ -234,7 +233,7 @@
           <w:noProof/>
         </w:rPr>
       </w:pPr>
-      <w:hyperlink w:anchor="_Toc169552078" w:history="1">
+      <w:hyperlink w:anchor="_Toc169552760" w:history="1">
         <w:r>
           <w:rPr>
             <w:rStyle w:val="Hyperlink"/>
@@ -261,7 +260,7 @@
             <w:noProof/>
             <w:webHidden/>
           </w:rPr>
-          <w:instrText xml:space="preserve"> PAGEREF _Toc169552078 \h </w:instrText>
+          <w:instrText xml:space="preserve"> PAGEREF _Toc169552760 \h </w:instrText>
         </w:r>
         <w:r>
           <w:rPr>
@@ -302,7 +301,7 @@
           <w:noProof/>
         </w:rPr>
       </w:pPr>
-      <w:hyperlink w:anchor="_Toc169552079" w:history="1">
+      <w:hyperlink w:anchor="_Toc169552761" w:history="1">
         <w:r>
           <w:rPr>
             <w:rStyle w:val="Hyperlink"/>
@@ -329,7 +328,7 @@
             <w:noProof/>
             <w:webHidden/>
           </w:rPr>
-          <w:instrText xml:space="preserve"> PAGEREF _Toc169552079 \h </w:instrText>
+          <w:instrText xml:space="preserve"> PAGEREF _Toc169552761 \h </w:instrText>
         </w:r>
         <w:r>
           <w:rPr>
@@ -370,7 +369,7 @@
           <w:noProof/>
         </w:rPr>
       </w:pPr>
-      <w:hyperlink w:anchor="_Toc169552080" w:history="1">
+      <w:hyperlink w:anchor="_Toc169552762" w:history="1">
         <w:r>
           <w:rPr>
             <w:rStyle w:val="Hyperlink"/>
@@ -397,7 +396,7 @@
             <w:noProof/>
             <w:webHidden/>
           </w:rPr>
-          <w:instrText xml:space="preserve"> PAGEREF _Toc169552080 \h </w:instrText>
+          <w:instrText xml:space="preserve"> PAGEREF _Toc169552762 \h </w:instrText>
         </w:r>
         <w:r>
           <w:rPr>
@@ -438,7 +437,7 @@
           <w:noProof/>
         </w:rPr>
       </w:pPr>
-      <w:hyperlink w:anchor="_Toc169552081" w:history="1">
+      <w:hyperlink w:anchor="_Toc169552763" w:history="1">
         <w:r>
           <w:rPr>
             <w:rStyle w:val="Hyperlink"/>
@@ -465,7 +464,7 @@
             <w:noProof/>
             <w:webHidden/>
           </w:rPr>
-          <w:instrText xml:space="preserve"> PAGEREF _Toc169552081 \h </w:instrText>
+          <w:instrText xml:space="preserve"> PAGEREF _Toc169552763 \h </w:instrText>
         </w:r>
         <w:r>
           <w:rPr>
@@ -506,7 +505,7 @@
           <w:noProof/>
         </w:rPr>
       </w:pPr>
-      <w:hyperlink w:anchor="_Toc169552082" w:history="1">
+      <w:hyperlink w:anchor="_Toc169552764" w:history="1">
         <w:r>
           <w:rPr>
             <w:rStyle w:val="Hyperlink"/>
@@ -533,7 +532,7 @@
             <w:noProof/>
             <w:webHidden/>
           </w:rPr>
-          <w:instrText xml:space="preserve"> PAGEREF _Toc169552082 \h </w:instrText>
+          <w:instrText xml:space="preserve"> PAGEREF _Toc169552764 \h </w:instrText>
         </w:r>
         <w:r>
           <w:rPr>
@@ -574,7 +573,7 @@
           <w:noProof/>
         </w:rPr>
       </w:pPr>
-      <w:hyperlink w:anchor="_Toc169552083" w:history="1">
+      <w:hyperlink w:anchor="_Toc169552765" w:history="1">
         <w:r>
           <w:rPr>
             <w:rStyle w:val="Hyperlink"/>
@@ -601,7 +600,7 @@
             <w:noProof/>
             <w:webHidden/>
           </w:rPr>
-          <w:instrText xml:space="preserve"> PAGEREF _Toc169552083 \h </w:instrText>
+          <w:instrText xml:space="preserve"> PAGEREF _Toc169552765 \h </w:instrText>
         </w:r>
         <w:r>
           <w:rPr>
@@ -642,7 +641,7 @@
           <w:noProof/>
         </w:rPr>
       </w:pPr>
-      <w:hyperlink w:anchor="_Toc169552084" w:history="1">
+      <w:hyperlink w:anchor="_Toc169552766" w:history="1">
         <w:r>
           <w:rPr>
             <w:rStyle w:val="Hyperlink"/>
@@ -669,7 +668,7 @@
             <w:noProof/>
             <w:webHidden/>
           </w:rPr>
-          <w:instrText xml:space="preserve"> PAGEREF _Toc169552084 \h </w:instrText>
+          <w:instrText xml:space="preserve"> PAGEREF _Toc169552766 \h </w:instrText>
         </w:r>
         <w:r>
           <w:rPr>
@@ -710,7 +709,7 @@
           <w:noProof/>
         </w:rPr>
       </w:pPr>
-      <w:hyperlink w:anchor="_Toc169552085" w:history="1">
+      <w:hyperlink w:anchor="_Toc169552767" w:history="1">
         <w:r>
           <w:rPr>
             <w:rStyle w:val="Hyperlink"/>
@@ -737,7 +736,7 @@
             <w:noProof/>
             <w:webHidden/>
           </w:rPr>
-          <w:instrText xml:space="preserve"> PAGEREF _Toc169552085 \h </w:instrText>
+          <w:instrText xml:space="preserve"> PAGEREF _Toc169552767 \h </w:instrText>
         </w:r>
         <w:r>
           <w:rPr>
@@ -778,7 +777,7 @@
           <w:noProof/>
         </w:rPr>
       </w:pPr>
-      <w:hyperlink w:anchor="_Toc169552086" w:history="1">
+      <w:hyperlink w:anchor="_Toc169552768" w:history="1">
         <w:r>
           <w:rPr>
             <w:rStyle w:val="Hyperlink"/>
@@ -805,7 +804,7 @@
             <w:noProof/>
             <w:webHidden/>
           </w:rPr>
-          <w:instrText xml:space="preserve"> PAGEREF _Toc169552086 \h </w:instrText>
+          <w:instrText xml:space="preserve"> PAGEREF _Toc169552768 \h </w:instrText>
         </w:r>
         <w:r>
           <w:rPr>
@@ -846,7 +845,7 @@
           <w:noProof/>
         </w:rPr>
       </w:pPr>
-      <w:hyperlink w:anchor="_Toc169552087" w:history="1">
+      <w:hyperlink w:anchor="_Toc169552769" w:history="1">
         <w:r>
           <w:rPr>
             <w:rStyle w:val="Hyperlink"/>
@@ -873,7 +872,7 @@
             <w:noProof/>
             <w:webHidden/>
           </w:rPr>
-          <w:instrText xml:space="preserve"> PAGEREF _Toc169552087 \h </w:instrText>
+          <w:instrText xml:space="preserve"> PAGEREF _Toc169552769 \h </w:instrText>
         </w:r>
         <w:r>
           <w:rPr>
@@ -914,7 +913,7 @@
           <w:noProof/>
         </w:rPr>
       </w:pPr>
-      <w:hyperlink w:anchor="_Toc169552088" w:history="1">
+      <w:hyperlink w:anchor="_Toc169552770" w:history="1">
         <w:r>
           <w:rPr>
             <w:rStyle w:val="Hyperlink"/>
@@ -941,7 +940,7 @@
             <w:noProof/>
             <w:webHidden/>
           </w:rPr>
-          <w:instrText xml:space="preserve"> PAGEREF _Toc169552088 \h </w:instrText>
+          <w:instrText xml:space="preserve"> PAGEREF _Toc169552770 \h </w:instrText>
         </w:r>
         <w:r>
           <w:rPr>
@@ -982,7 +981,7 @@
           <w:noProof/>
         </w:rPr>
       </w:pPr>
-      <w:hyperlink w:anchor="_Toc169552089" w:history="1">
+      <w:hyperlink w:anchor="_Toc169552771" w:history="1">
         <w:r>
           <w:rPr>
             <w:rStyle w:val="Hyperlink"/>
@@ -1009,7 +1008,7 @@
             <w:noProof/>
             <w:webHidden/>
           </w:rPr>
-          <w:instrText xml:space="preserve"> PAGEREF _Toc169552089 \h </w:instrText>
+          <w:instrText xml:space="preserve"> PAGEREF _Toc169552771 \h </w:instrText>
         </w:r>
         <w:r>
           <w:rPr>
@@ -1050,7 +1049,7 @@
           <w:noProof/>
         </w:rPr>
       </w:pPr>
-      <w:hyperlink w:anchor="_Toc169552090" w:history="1">
+      <w:hyperlink w:anchor="_Toc169552772" w:history="1">
         <w:r>
           <w:rPr>
             <w:rStyle w:val="Hyperlink"/>
@@ -1077,7 +1076,7 @@
             <w:noProof/>
             <w:webHidden/>
           </w:rPr>
-          <w:instrText xml:space="preserve"> PAGEREF _Toc169552090 \h </w:instrText>
+          <w:instrText xml:space="preserve"> PAGEREF _Toc169552772 \h </w:instrText>
         </w:r>
         <w:r>
           <w:rPr>
@@ -1118,7 +1117,7 @@
           <w:noProof/>
         </w:rPr>
       </w:pPr>
-      <w:hyperlink w:anchor="_Toc169552091" w:history="1">
+      <w:hyperlink w:anchor="_Toc169552773" w:history="1">
         <w:r>
           <w:rPr>
             <w:rStyle w:val="Hyperlink"/>
@@ -1145,7 +1144,7 @@
             <w:noProof/>
             <w:webHidden/>
           </w:rPr>
-          <w:instrText xml:space="preserve"> PAGEREF _Toc169552091 \h </w:instrText>
+          <w:instrText xml:space="preserve"> PAGEREF _Toc169552773 \h </w:instrText>
         </w:r>
         <w:r>
           <w:rPr>
@@ -1186,7 +1185,7 @@
           <w:noProof/>
         </w:rPr>
       </w:pPr>
-      <w:hyperlink w:anchor="_Toc169552092" w:history="1">
+      <w:hyperlink w:anchor="_Toc169552774" w:history="1">
         <w:r>
           <w:rPr>
             <w:rStyle w:val="Hyperlink"/>
@@ -1213,7 +1212,7 @@
             <w:noProof/>
             <w:webHidden/>
           </w:rPr>
-          <w:instrText xml:space="preserve"> PAGEREF _Toc169552092 \h </w:instrText>
+          <w:instrText xml:space="preserve"> PAGEREF _Toc169552774 \h </w:instrText>
         </w:r>
         <w:r>
           <w:rPr>
@@ -1254,7 +1253,7 @@
           <w:noProof/>
         </w:rPr>
       </w:pPr>
-      <w:hyperlink w:anchor="_Toc169552093" w:history="1">
+      <w:hyperlink w:anchor="_Toc169552775" w:history="1">
         <w:r>
           <w:rPr>
             <w:rStyle w:val="Hyperlink"/>
@@ -1281,7 +1280,7 @@
             <w:noProof/>
             <w:webHidden/>
           </w:rPr>
-          <w:instrText xml:space="preserve"> PAGEREF _Toc169552093 \h </w:instrText>
+          <w:instrText xml:space="preserve"> PAGEREF _Toc169552775 \h </w:instrText>
         </w:r>
         <w:r>
           <w:rPr>
@@ -1322,7 +1321,7 @@
           <w:noProof/>
         </w:rPr>
       </w:pPr>
-      <w:hyperlink w:anchor="_Toc169552094" w:history="1">
+      <w:hyperlink w:anchor="_Toc169552776" w:history="1">
         <w:r>
           <w:rPr>
             <w:rStyle w:val="Hyperlink"/>
@@ -1349,7 +1348,7 @@
             <w:noProof/>
             <w:webHidden/>
           </w:rPr>
-          <w:instrText xml:space="preserve"> PAGEREF _Toc169552094 \h </w:instrText>
+          <w:instrText xml:space="preserve"> PAGEREF _Toc169552776 \h </w:instrText>
         </w:r>
         <w:r>
           <w:rPr>
@@ -1390,7 +1389,7 @@
           <w:noProof/>
         </w:rPr>
       </w:pPr>
-      <w:hyperlink w:anchor="_Toc169552095" w:history="1">
+      <w:hyperlink w:anchor="_Toc169552777" w:history="1">
         <w:r>
           <w:rPr>
             <w:rStyle w:val="Hyperlink"/>
@@ -1417,7 +1416,7 @@
             <w:noProof/>
             <w:webHidden/>
           </w:rPr>
-          <w:instrText xml:space="preserve"> PAGEREF _Toc169552095 \h </w:instrText>
+          <w:instrText xml:space="preserve"> PAGEREF _Toc169552777 \h </w:instrText>
         </w:r>
         <w:r>
           <w:rPr>
@@ -1458,7 +1457,7 @@
           <w:noProof/>
         </w:rPr>
       </w:pPr>
-      <w:hyperlink w:anchor="_Toc169552096" w:history="1">
+      <w:hyperlink w:anchor="_Toc169552778" w:history="1">
         <w:r>
           <w:rPr>
             <w:rStyle w:val="Hyperlink"/>
@@ -1485,7 +1484,7 @@
             <w:noProof/>
             <w:webHidden/>
           </w:rPr>
-          <w:instrText xml:space="preserve"> PAGEREF _Toc169552096 \h </w:instrText>
+          <w:instrText xml:space="preserve"> PAGEREF _Toc169552778 \h </w:instrText>
         </w:r>
         <w:r>
           <w:rPr>
@@ -1530,7 +1529,7 @@
       <w:pPr>
         <w:pStyle w:val="Heading1"/>
       </w:pPr>
-      <w:bookmarkStart w:id="1" w:name="_Toc169552078"/>
+      <w:bookmarkStart w:id="1" w:name="_Toc169552760"/>
       <w:r>
         <w:lastRenderedPageBreak/>
         <w:t>Confidentiality Statement</w:t>
@@ -1539,14 +1538,14 @@
     </w:p>
     <w:p>
       <w:r>
-        <w:t>This document is owned solely by Fake Company.It contains proprietary and confidential information. Any duplication, redistribution, or use, whether in whole or in part, requires the express consent of both Fake Company and Fake Client. Fake Client is permitted to share this document with auditors under non-disclosure agreements to fulfill penetration test compliance requirements.</w:t>
+        <w:t>This document is owned solely by Fake company.It contains proprietary and confidential information. Any duplication, redistribution, or use, whether in whole or in part, requires the express consent of both Fake company and Fake Client. Fake Client is permitted to share this document with auditors under non-disclosure agreements to fulfill penetration test compliance requirements.</w:t>
       </w:r>
     </w:p>
     <w:p>
       <w:pPr>
         <w:pStyle w:val="Heading1"/>
       </w:pPr>
-      <w:bookmarkStart w:id="2" w:name="_Toc169552079"/>
+      <w:bookmarkStart w:id="2" w:name="_Toc169552761"/>
       <w:r>
         <w:t>Disclaimer</w:t>
       </w:r>
@@ -1554,14 +1553,14 @@
     </w:p>
     <w:p>
       <w:r>
-        <w:t>A penetration test provides a snapshot of security at a specific moment. The findings and recommendations are based on the information collected during the assessment period and do not account for any changes or modifications made thereafter. Due to time constraints, a comprehensive evaluation of all security controls may not be feasible. Fake Company focused on identifying the most vulnerable security controls that could be exploited by attackers.We advise conducting similar assessments annually, either internally or through third-party assessors, to ensure the ongoing effectiveness of the security controls.</w:t>
+        <w:t>A penetration test provides a snapshot of security at a specific moment. The findings and recommendations are based on the information collected during the assessment period and do not account for any changes or modifications made thereafter. Due to time constraints, a comprehensive evaluation of all security controls may not be feasible. Fake company focused on identifying the most vulnerable security controls that could be exploited by attackers.We advise conducting similar assessments annually, either internally or through third-party assessors, to ensure the ongoing effectiveness of the security controls.</w:t>
       </w:r>
     </w:p>
     <w:p>
       <w:pPr>
         <w:pStyle w:val="Heading1"/>
       </w:pPr>
-      <w:bookmarkStart w:id="3" w:name="_Toc169552080"/>
+      <w:bookmarkStart w:id="3" w:name="_Toc169552762"/>
       <w:r>
         <w:t>Contact Information</w:t>
       </w:r>
@@ -1660,7 +1659,7 @@
       <w:pPr>
         <w:pStyle w:val="Heading1"/>
       </w:pPr>
-      <w:bookmarkStart w:id="4" w:name="_Toc169552081"/>
+      <w:bookmarkStart w:id="4" w:name="_Toc169552763"/>
       <w:r>
         <w:lastRenderedPageBreak/>
         <w:t>Assessment Overview</w:t>
@@ -1669,7 +1668,7 @@
     </w:p>
     <w:p>
       <w:r>
-        <w:t>Between 10th of March, 2024 and 15th of March, 2024, Fake Company conducted an evaluation of Fake Client's infrastructure security posture, benchmarking it against current industry best practices, including an internal network penetration test. The testing was conducted following the NIST SP 800-115 Technical Guide to Information Security Testing and Assessment, the OWASP Testing Guide (v4), and other customized testing frameworks.</w:t>
+        <w:t>Between 10th of March, 2024 and 15th of March, 2024, Fake company conducted an evaluation of Fake Client's infrastructure security posture, benchmarking it against current industry best practices, including an internal network penetration test. The testing was conducted following the NIST SP 800-115 Technical Guide to Information Security Testing and Assessment, the OWASP Testing Guide (v4), and other customized testing frameworks.</w:t>
       </w:r>
     </w:p>
     <w:p>
@@ -1718,7 +1717,7 @@
       <w:pPr>
         <w:pStyle w:val="Heading1"/>
       </w:pPr>
-      <w:bookmarkStart w:id="5" w:name="_Toc169552082"/>
+      <w:bookmarkStart w:id="5" w:name="_Toc169552764"/>
       <w:r>
         <w:lastRenderedPageBreak/>
         <w:t>Finding Severity Ratings</w:t>
@@ -2068,7 +2067,7 @@
       <w:pPr>
         <w:pStyle w:val="Heading1"/>
       </w:pPr>
-      <w:bookmarkStart w:id="6" w:name="_Toc169552083"/>
+      <w:bookmarkStart w:id="6" w:name="_Toc169552765"/>
       <w:r>
         <w:lastRenderedPageBreak/>
         <w:t>Scope</w:t>
@@ -2126,7 +2125,7 @@
       <w:pPr>
         <w:pStyle w:val="Heading2"/>
       </w:pPr>
-      <w:bookmarkStart w:id="7" w:name="_Toc169552084"/>
+      <w:bookmarkStart w:id="7" w:name="_Toc169552766"/>
       <w:r>
         <w:t>Scope Exclusions</w:t>
       </w:r>
@@ -2134,7 +2133,7 @@
     </w:p>
     <w:p>
       <w:r>
-        <w:t>At the request of the client, Fake Company refrained from performing the following types of attacks during the testing:</w:t>
+        <w:t>At the request of the client, Fake company refrained from performing the following types of attacks during the testing:</w:t>
       </w:r>
     </w:p>
     <w:p>
@@ -2151,7 +2150,7 @@
       <w:pPr>
         <w:pStyle w:val="Heading2"/>
       </w:pPr>
-      <w:bookmarkStart w:id="8" w:name="_Toc169552085"/>
+      <w:bookmarkStart w:id="8" w:name="_Toc169552767"/>
       <w:r>
         <w:t>Client Allowances</w:t>
       </w:r>
@@ -2159,7 +2158,7 @@
     </w:p>
     <w:p>
       <w:r>
-        <w:t>Fake Client provided Fake Company the following allowances:</w:t>
+        <w:t>Fake Client provided Fake company the following allowances:</w:t>
       </w:r>
     </w:p>
     <w:p>
@@ -2181,7 +2180,7 @@
       <w:pPr>
         <w:pStyle w:val="Heading1"/>
       </w:pPr>
-      <w:bookmarkStart w:id="9" w:name="_Toc169552086"/>
+      <w:bookmarkStart w:id="9" w:name="_Toc169552768"/>
       <w:r>
         <w:lastRenderedPageBreak/>
         <w:t>Executive Summary</w:t>
@@ -2190,14 +2189,14 @@
     </w:p>
     <w:p>
       <w:r>
-        <w:t>Fake Company evaluated Fake Client's internal security posture through penetration testing from 10th of March, 2024 to 15th of March, 2024. The following sections provide a high-level overview of vulnerabilities discovered, successful and unsuccessful attempts, and strengths and weaknesses.</w:t>
+        <w:t>Fake company evaluated Fake Client's internal security posture through penetration testing from 10th of March, 2024 to 15th of March, 2024. The following sections provide a high-level overview of vulnerabilities discovered, successful and unsuccessful attempts, and strengths and weaknesses.</w:t>
       </w:r>
     </w:p>
     <w:p>
       <w:pPr>
         <w:pStyle w:val="Heading2"/>
       </w:pPr>
-      <w:bookmarkStart w:id="10" w:name="_Toc169552087"/>
+      <w:bookmarkStart w:id="10" w:name="_Toc169552769"/>
       <w:r>
         <w:t>Scoping and Time Limitations</w:t>
       </w:r>
@@ -2221,7 +2220,7 @@
       <w:pPr>
         <w:pStyle w:val="Heading1"/>
       </w:pPr>
-      <w:bookmarkStart w:id="11" w:name="_Toc169552088"/>
+      <w:bookmarkStart w:id="11" w:name="_Toc169552770"/>
       <w:r>
         <w:lastRenderedPageBreak/>
         <w:t>Testing Summary</w:t>
@@ -2237,7 +2236,7 @@
       <w:pPr>
         <w:pStyle w:val="Heading1"/>
       </w:pPr>
-      <w:bookmarkStart w:id="12" w:name="_Toc169552089"/>
+      <w:bookmarkStart w:id="12" w:name="_Toc169552771"/>
       <w:r>
         <w:lastRenderedPageBreak/>
         <w:t>Vulnerability Summary &amp; Report Card</w:t>
@@ -2807,7 +2806,7 @@
       <w:pPr>
         <w:pStyle w:val="Heading1"/>
       </w:pPr>
-      <w:bookmarkStart w:id="13" w:name="_Toc169552090"/>
+      <w:bookmarkStart w:id="13" w:name="_Toc169552772"/>
       <w:r>
         <w:lastRenderedPageBreak/>
         <w:t>Technical Findings Details</w:t>
@@ -2818,7 +2817,7 @@
       <w:pPr>
         <w:pStyle w:val="Heading2"/>
       </w:pPr>
-      <w:bookmarkStart w:id="14" w:name="_Toc169552091"/>
+      <w:bookmarkStart w:id="14" w:name="_Toc169552773"/>
       <w:r>
         <w:rPr>
           <w:sz w:val="28"/>
@@ -3045,7 +3044,7 @@
       <w:pPr>
         <w:pStyle w:val="Heading2"/>
       </w:pPr>
-      <w:bookmarkStart w:id="15" w:name="_Toc169552092"/>
+      <w:bookmarkStart w:id="15" w:name="_Toc169552774"/>
       <w:r>
         <w:rPr>
           <w:sz w:val="28"/>
@@ -3273,7 +3272,7 @@
       <w:pPr>
         <w:pStyle w:val="Heading2"/>
       </w:pPr>
-      <w:bookmarkStart w:id="16" w:name="_Toc169552093"/>
+      <w:bookmarkStart w:id="16" w:name="_Toc169552775"/>
       <w:r>
         <w:rPr>
           <w:sz w:val="28"/>
@@ -3501,7 +3500,7 @@
       <w:pPr>
         <w:pStyle w:val="Heading2"/>
       </w:pPr>
-      <w:bookmarkStart w:id="17" w:name="_Toc169552094"/>
+      <w:bookmarkStart w:id="17" w:name="_Toc169552776"/>
       <w:r>
         <w:rPr>
           <w:sz w:val="28"/>
@@ -3729,7 +3728,7 @@
       <w:pPr>
         <w:pStyle w:val="Heading2"/>
       </w:pPr>
-      <w:bookmarkStart w:id="18" w:name="_Toc169552095"/>
+      <w:bookmarkStart w:id="18" w:name="_Toc169552777"/>
       <w:r>
         <w:rPr>
           <w:sz w:val="28"/>
@@ -3957,7 +3956,7 @@
       <w:pPr>
         <w:pStyle w:val="Heading2"/>
       </w:pPr>
-      <w:bookmarkStart w:id="19" w:name="_Toc169552096"/>
+      <w:bookmarkStart w:id="19" w:name="_Toc169552778"/>
       <w:r>
         <w:rPr>
           <w:sz w:val="28"/>
@@ -4236,7 +4235,7 @@
       <w:jc w:val="center"/>
     </w:pPr>
     <w:r>
-      <w:t>Fake Company</w:t>
+      <w:t>Fake company</w:t>
     </w:r>
     <w:r>
       <w:br/>
@@ -4287,10 +4286,10 @@
         <w:noProof/>
       </w:rPr>
       <w:drawing>
-        <wp:inline distT="0" distB="0" distL="0" distR="0" wp14:anchorId="70774E8C" wp14:editId="0DECD549">
-          <wp:extent cx="563217" cy="563217"/>
+        <wp:inline distT="0" distB="0" distL="0" distR="0" wp14:anchorId="33F2DA65" wp14:editId="41BFA7B8">
+          <wp:extent cx="424070" cy="424070"/>
           <wp:effectExtent l="0" t="0" r="0" b="0"/>
-          <wp:docPr id="1792535255" name="Picture 1792535255"/>
+          <wp:docPr id="1295104321" name="Picture 1295104321"/>
           <wp:cNvGraphicFramePr>
             <a:graphicFrameLocks xmlns:a="http://schemas.openxmlformats.org/drawingml/2006/main" noChangeAspect="1"/>
           </wp:cNvGraphicFramePr>
@@ -4310,7 +4309,7 @@
                 <pic:spPr>
                   <a:xfrm>
                     <a:off x="0" y="0"/>
-                    <a:ext cx="581255" cy="581255"/>
+                    <a:ext cx="427732" cy="427732"/>
                   </a:xfrm>
                   <a:prstGeom prst="rect">
                     <a:avLst/>
@@ -4506,31 +4505,31 @@
       </w:rPr>
     </w:lvl>
   </w:abstractNum>
-  <w:num w:numId="1" w16cid:durableId="1017850742">
+  <w:num w:numId="1" w16cid:durableId="47802406">
     <w:abstractNumId w:val="8"/>
   </w:num>
-  <w:num w:numId="2" w16cid:durableId="2127116221">
+  <w:num w:numId="2" w16cid:durableId="302084558">
     <w:abstractNumId w:val="6"/>
   </w:num>
-  <w:num w:numId="3" w16cid:durableId="1630936223">
+  <w:num w:numId="3" w16cid:durableId="1250040649">
     <w:abstractNumId w:val="5"/>
   </w:num>
-  <w:num w:numId="4" w16cid:durableId="503789733">
+  <w:num w:numId="4" w16cid:durableId="1586957002">
     <w:abstractNumId w:val="4"/>
   </w:num>
-  <w:num w:numId="5" w16cid:durableId="753404289">
+  <w:num w:numId="5" w16cid:durableId="1165895833">
     <w:abstractNumId w:val="7"/>
   </w:num>
-  <w:num w:numId="6" w16cid:durableId="256254772">
+  <w:num w:numId="6" w16cid:durableId="1113287093">
     <w:abstractNumId w:val="3"/>
   </w:num>
-  <w:num w:numId="7" w16cid:durableId="1390373835">
+  <w:num w:numId="7" w16cid:durableId="1597324845">
     <w:abstractNumId w:val="2"/>
   </w:num>
-  <w:num w:numId="8" w16cid:durableId="1450508351">
+  <w:num w:numId="8" w16cid:durableId="1240138130">
     <w:abstractNumId w:val="1"/>
   </w:num>
-  <w:num w:numId="9" w16cid:durableId="1512182911">
+  <w:num w:numId="9" w16cid:durableId="411591064">
     <w:abstractNumId w:val="0"/>
   </w:num>
 </w:numbering>
@@ -15928,7 +15927,7 @@
     <w:autoRedefine/>
     <w:uiPriority w:val="39"/>
     <w:unhideWhenUsed/>
-    <w:rsid w:val="00F1463A"/>
+    <w:rsid w:val="006F5359"/>
     <w:pPr>
       <w:spacing w:after="100"/>
     </w:pPr>
@@ -15940,7 +15939,7 @@
     <w:autoRedefine/>
     <w:uiPriority w:val="39"/>
     <w:unhideWhenUsed/>
-    <w:rsid w:val="00F1463A"/>
+    <w:rsid w:val="006F5359"/>
     <w:pPr>
       <w:spacing w:after="100"/>
       <w:ind w:left="220"/>
@@ -15951,7 +15950,7 @@
     <w:basedOn w:val="DefaultParagraphFont"/>
     <w:uiPriority w:val="99"/>
     <w:unhideWhenUsed/>
-    <w:rsid w:val="00F1463A"/>
+    <w:rsid w:val="006F5359"/>
     <w:rPr>
       <w:color w:val="0000FF" w:themeColor="hyperlink"/>
       <w:u w:val="single"/>
